--- a/Jahr 1/Technik/Bootcamp/Netzwerktechnik_20170919.docx
+++ b/Jahr 1/Technik/Bootcamp/Netzwerktechnik_20170919.docx
@@ -78,11 +78,10 @@
     </w:p>
     <w:p>
       <w:r>
-        <w:t xml:space="preserve">Computer, der Rechenleistung, Speicher, Daten und Dienste in einem Netzwerk bereitstellt und Zugriffsrechte darauf verwaltet. </w:t>
-      </w:r>
-      <w:r>
-        <w:br/>
-        <w:t xml:space="preserve"> </w:t>
+        <w:t>Computer, der Rechenleistung, Speicher, Daten und Dienste in einem Netzwerk bereitstellt und Zug</w:t>
+      </w:r>
+      <w:r>
+        <w:t xml:space="preserve">riffsrechte darauf verwaltet. </w:t>
       </w:r>
       <w:r>
         <w:br/>
@@ -222,7 +221,6 @@
         <w:rPr>
           <w:noProof/>
         </w:rPr>
-        <w:lastRenderedPageBreak/>
         <w:drawing>
           <wp:inline distT="0" distB="0" distL="0" distR="0">
             <wp:extent cx="2933700" cy="742950"/>
@@ -528,28 +526,28 @@
       </w:r>
       <w:r>
         <w:br/>
+        <w:t>MAC-Adresse wird einmalig hardwareseitig vom Hersteller konfiguriert und lässt sich i.d.R. nicht ändern</w:t>
+      </w:r>
+    </w:p>
+    <w:p>
+      <w:pPr>
+        <w:contextualSpacing/>
+      </w:pPr>
+      <w:r>
+        <w:br/>
+        <w:t>Hub: Auch Kopplu</w:t>
+      </w:r>
+      <w:r>
+        <w:t>n</w:t>
+      </w:r>
+      <w:r>
+        <w:t>gselement das Hosts verbindet, ebenfalls Verteiler f. Datenpakete in Stern-Topologien.</w:t>
+      </w:r>
+      <w:r>
+        <w:br/>
       </w:r>
       <w:r>
         <w:lastRenderedPageBreak/>
-        <w:t>MAC-Adresse wird einmalig hardwareseitig vom Hersteller konfiguriert und lässt sich i.d.R. nicht ändern</w:t>
-      </w:r>
-    </w:p>
-    <w:p>
-      <w:pPr>
-        <w:contextualSpacing/>
-      </w:pPr>
-      <w:r>
-        <w:br/>
-        <w:t>Hub: Auch Kopplu</w:t>
-      </w:r>
-      <w:r>
-        <w:t>n</w:t>
-      </w:r>
-      <w:r>
-        <w:t>gselement das Hosts verbindet, ebenfalls Verteiler f. Datenpakete in Stern-Topologien.</w:t>
-      </w:r>
-      <w:r>
-        <w:br/>
         <w:t>Arbeitet auf der Bitübertragungsschicht (1)</w:t>
       </w:r>
       <w:r>
@@ -822,15 +820,105 @@
     </w:p>
     <w:p>
       <w:r>
+        <w:br/>
+      </w:r>
+      <w:r>
+        <w:t xml:space="preserve">Kabel: </w:t>
+      </w:r>
+      <w:r>
+        <w:br/>
+        <w:t xml:space="preserve">UTP </w:t>
+      </w:r>
+      <w:r>
+        <w:br/>
+        <w:t xml:space="preserve">- </w:t>
+      </w:r>
+      <w:proofErr w:type="spellStart"/>
+      <w:r>
+        <w:t>Unshielded</w:t>
+      </w:r>
+      <w:proofErr w:type="spellEnd"/>
+      <w:r>
+        <w:t xml:space="preserve"> Twisted</w:t>
+      </w:r>
+      <w:r>
+        <w:t xml:space="preserve"> Pair</w:t>
+      </w:r>
+      <w:r>
+        <w:br/>
+        <w:t xml:space="preserve">- </w:t>
+      </w:r>
+      <w:proofErr w:type="spellStart"/>
+      <w:r>
+        <w:t>ungeschirmte</w:t>
+      </w:r>
+      <w:proofErr w:type="spellEnd"/>
+      <w:r>
+        <w:t xml:space="preserve"> verdrillte </w:t>
+      </w:r>
+      <w:proofErr w:type="spellStart"/>
+      <w:r>
+        <w:t>Adernpaaren</w:t>
+      </w:r>
+      <w:proofErr w:type="spellEnd"/>
+      <w:r>
+        <w:t xml:space="preserve"> – </w:t>
+      </w:r>
+      <w:proofErr w:type="spellStart"/>
+      <w:r>
+        <w:t>Adernpaare</w:t>
+      </w:r>
+      <w:proofErr w:type="spellEnd"/>
+      <w:r>
+        <w:t xml:space="preserve"> sind nicht von einem metallischen Schirm umgeben und sind daher anfälliger gegenüber stromführenden Leitern</w:t>
+      </w:r>
+      <w:r>
+        <w:br/>
+      </w:r>
+      <w:r>
         <w:lastRenderedPageBreak/>
-        <w:br/>
-      </w:r>
-      <w:r>
-        <w:t xml:space="preserve">Kabel: </w:t>
-      </w:r>
-      <w:r>
-        <w:br/>
-        <w:t xml:space="preserve">UTP </w:t>
+        <w:t xml:space="preserve">- Höhere Anfälligkeit für Übersprechen zwischen den </w:t>
+      </w:r>
+      <w:proofErr w:type="spellStart"/>
+      <w:r>
+        <w:t>Adernpaaren</w:t>
+      </w:r>
+      <w:proofErr w:type="spellEnd"/>
+      <w:r>
+        <w:br/>
+        <w:t>- Günstiger und ausreichend wenn genügend großer Abstand zu anderen Leitungen vorhanden</w:t>
+      </w:r>
+      <w:r>
+        <w:br/>
+      </w:r>
+      <w:r>
+        <w:t xml:space="preserve">Symmetrisch, nicht geschirmtes </w:t>
+      </w:r>
+      <w:proofErr w:type="spellStart"/>
+      <w:r>
+        <w:t>kabel</w:t>
+      </w:r>
+      <w:proofErr w:type="spellEnd"/>
+      <w:r>
+        <w:t xml:space="preserve"> mit paarweise verdrillten farbigen Drähten</w:t>
+      </w:r>
+      <w:r>
+        <w:br/>
+        <w:t>Zweipaarig oder Vierpaarig</w:t>
+      </w:r>
+      <w:r>
+        <w:br/>
+        <w:t>Vorteile: Flexibilität, geringe Kosten, leicht zu verlegen, kleiner Durchmesser, geringes Gewicht und von Verbindungstechnik leicht zu handhaben</w:t>
+      </w:r>
+      <w:r>
+        <w:br/>
+        <w:t>Nachteile: Anfällig für Funkstörungen und elektromagnetische Störungen, anfällig für elektronisches Rauschen und Interferenz</w:t>
+      </w:r>
+    </w:p>
+    <w:p/>
+    <w:p>
+      <w:r>
+        <w:t>FTP</w:t>
       </w:r>
       <w:r>
         <w:br/>
@@ -838,14 +926,15 @@
       </w:r>
       <w:proofErr w:type="spellStart"/>
       <w:r>
-        <w:t>Unshielded</w:t>
-      </w:r>
-      <w:proofErr w:type="spellEnd"/>
-      <w:r>
-        <w:t xml:space="preserve"> Twisted</w:t>
-      </w:r>
-      <w:r>
-        <w:t xml:space="preserve"> Pair</w:t>
+        <w:t>Foiled</w:t>
+      </w:r>
+      <w:proofErr w:type="spellEnd"/>
+      <w:r>
+        <w:t xml:space="preserve"> Twisted Pair</w:t>
+      </w:r>
+      <w:r>
+        <w:br/>
+        <w:t>- Folienschirmung, einzelne Paare oder Gesamtschirmung</w:t>
       </w:r>
       <w:r>
         <w:br/>
@@ -853,64 +942,46 @@
       </w:r>
       <w:proofErr w:type="spellStart"/>
       <w:r>
-        <w:t>ungeschirmte</w:t>
-      </w:r>
-      <w:proofErr w:type="spellEnd"/>
-      <w:r>
-        <w:t xml:space="preserve"> verdrillte </w:t>
-      </w:r>
-      <w:proofErr w:type="spellStart"/>
-      <w:r>
-        <w:t>Adernpaaren</w:t>
-      </w:r>
-      <w:proofErr w:type="spellEnd"/>
-      <w:r>
-        <w:t xml:space="preserve"> – </w:t>
-      </w:r>
-      <w:proofErr w:type="spellStart"/>
-      <w:r>
         <w:t>Adernpaare</w:t>
       </w:r>
       <w:proofErr w:type="spellEnd"/>
       <w:r>
-        <w:t xml:space="preserve"> sind nicht von einem metallischen Schirm umgeben und sind daher anfälliger gegenüber stromführenden Leitern</w:t>
-      </w:r>
-      <w:r>
-        <w:br/>
-        <w:t xml:space="preserve">- Höhere Anfälligkeit für Übersprechen zwischen den </w:t>
-      </w:r>
-      <w:proofErr w:type="spellStart"/>
-      <w:r>
-        <w:t>Adernpaaren</w:t>
-      </w:r>
-      <w:proofErr w:type="spellEnd"/>
-      <w:r>
-        <w:br/>
-        <w:t xml:space="preserve">- Günstiger und </w:t>
-      </w:r>
-      <w:proofErr w:type="gramStart"/>
-      <w:r>
-        <w:t>ausreichend</w:t>
-      </w:r>
-      <w:proofErr w:type="gramEnd"/>
-      <w:r>
-        <w:t xml:space="preserve"> wenn genügend großer Abstand zu anderen Leitungen vorhanden</w:t>
-      </w:r>
-      <w:r>
-        <w:br/>
-      </w:r>
-    </w:p>
-    <w:p>
-      <w:r>
-        <w:t>FTP</w:t>
+        <w:t xml:space="preserve"> sind mit einem metallischen Schirm umgeben</w:t>
       </w:r>
       <w:r>
         <w:br/>
         <w:t xml:space="preserve">- </w:t>
       </w:r>
-      <w:proofErr w:type="spellStart"/>
-      <w:r>
-        <w:t>Foiled</w:t>
+      <w:r>
+        <w:t xml:space="preserve">Kunststoffmantel und paarweise verseilte </w:t>
+      </w:r>
+      <w:proofErr w:type="spellStart"/>
+      <w:r>
+        <w:t>Adernpaare</w:t>
+      </w:r>
+      <w:proofErr w:type="spellEnd"/>
+      <w:r>
+        <w:br/>
+      </w:r>
+      <w:r>
+        <w:t xml:space="preserve">- </w:t>
+      </w:r>
+      <w:r>
+        <w:t>Folienummantelt</w:t>
+      </w:r>
+    </w:p>
+    <w:p/>
+    <w:p>
+      <w:r>
+        <w:t>STP</w:t>
+      </w:r>
+      <w:r>
+        <w:br/>
+        <w:t xml:space="preserve">- </w:t>
+      </w:r>
+      <w:proofErr w:type="spellStart"/>
+      <w:r>
+        <w:t>Shielded</w:t>
       </w:r>
       <w:proofErr w:type="spellEnd"/>
       <w:r>
@@ -918,43 +989,62 @@
       </w:r>
       <w:r>
         <w:br/>
-        <w:t>- Folienschirmung, einzelne Paare oder Gesamtschirmung</w:t>
-      </w:r>
-      <w:r>
-        <w:br/>
-        <w:t xml:space="preserve">- </w:t>
-      </w:r>
-      <w:proofErr w:type="spellStart"/>
-      <w:r>
-        <w:t>Adernpaare</w:t>
-      </w:r>
-      <w:proofErr w:type="spellEnd"/>
-      <w:r>
-        <w:t xml:space="preserve"> sind mit einem metallischen Schirm umgeben</w:t>
-      </w:r>
-      <w:r>
-        <w:br/>
-      </w:r>
-    </w:p>
-    <w:p>
-      <w:r>
-        <w:t>STP</w:t>
-      </w:r>
-      <w:r>
-        <w:br/>
-        <w:t xml:space="preserve">- </w:t>
-      </w:r>
-      <w:proofErr w:type="spellStart"/>
-      <w:r>
-        <w:t>Shielded</w:t>
-      </w:r>
-      <w:proofErr w:type="spellEnd"/>
-      <w:r>
-        <w:t xml:space="preserve"> Twisted Pair</w:t>
-      </w:r>
-      <w:r>
-        <w:br/>
         <w:t>- Veraltete allgemeine Bezeichnung für ummantelte Kabel</w:t>
+      </w:r>
+      <w:r>
+        <w:br/>
+      </w:r>
+      <w:r>
+        <w:t>Symmetrisches Kabel mit paarig verseilten und geschirmten Adern</w:t>
+      </w:r>
+      <w:r>
+        <w:br/>
+        <w:t>Standardausführung sind zwei- und vierpaarig</w:t>
+      </w:r>
+      <w:r>
+        <w:br/>
+        <w:t xml:space="preserve">Als Schirmung dient in aller Regel ein Folienschirm aus einer alukaschierten Polyesterfolie, als Gesamtschirmung eine </w:t>
+      </w:r>
+      <w:proofErr w:type="spellStart"/>
+      <w:r>
+        <w:t>Geflechtschirmung</w:t>
+      </w:r>
+      <w:proofErr w:type="spellEnd"/>
+      <w:r>
+        <w:br/>
+        <w:t xml:space="preserve">Vorteile: elektromagnetische Felder, die auf die Stromführung in den Adern zurückzuführen sind, breiten sich nicht über andere Leitungspaare aus, Schirmung bietet Schutz vor äußeren Störfeldern, gegenüber </w:t>
+      </w:r>
+      <w:proofErr w:type="spellStart"/>
+      <w:r>
+        <w:t>ungeschirmten</w:t>
+      </w:r>
+      <w:proofErr w:type="spellEnd"/>
+      <w:r>
+        <w:t xml:space="preserve"> wesentlich stabiler und </w:t>
+      </w:r>
+      <w:proofErr w:type="spellStart"/>
+      <w:r>
+        <w:t>umfeldunabhängiger</w:t>
+      </w:r>
+      <w:proofErr w:type="spellEnd"/>
+      <w:r>
+        <w:t xml:space="preserve">, kaum </w:t>
+      </w:r>
+      <w:proofErr w:type="spellStart"/>
+      <w:r>
+        <w:t>Impendanz</w:t>
+      </w:r>
+      <w:proofErr w:type="spellEnd"/>
+      <w:r>
+        <w:t xml:space="preserve">- oder </w:t>
+      </w:r>
+      <w:proofErr w:type="spellStart"/>
+      <w:r>
+        <w:t>Reaktanzabweichungen</w:t>
+      </w:r>
+      <w:proofErr w:type="spellEnd"/>
+      <w:r>
+        <w:t>, konstante Übertragungsparameter auch bei hohen Frequenzen</w:t>
       </w:r>
     </w:p>
     <w:p/>
@@ -1197,6 +1287,7 @@
         <w:contextualSpacing/>
       </w:pPr>
       <w:r>
+        <w:lastRenderedPageBreak/>
         <w:t>0001</w:t>
       </w:r>
       <w:r>
@@ -1318,7 +1409,6 @@
     <w:p/>
     <w:p>
       <w:r>
-        <w:lastRenderedPageBreak/>
         <w:t>Übertragungsgeschwindigkeiten werden immer n Mbit angegeben</w:t>
       </w:r>
       <w:r>
@@ -1409,16 +1499,16 @@
       </w:r>
       <w:r>
         <w:br/>
-        <w:t>Protokoll: für eine Schicht festgelegter Satz von Regeln und Spezifikationen</w:t>
-      </w:r>
-      <w:r>
-        <w:br/>
-      </w:r>
-      <w:r>
-        <w:t>PDU: Protocol Data Unit – Nu</w:t>
-      </w:r>
-      <w:r>
-        <w:t xml:space="preserve">tzdaten inkl. Steuerinformation. Eine Gruppe an Informationen, die in den </w:t>
+        <w:t>Protokoll: für eine Schicht festgelegter S</w:t>
+      </w:r>
+      <w:bookmarkStart w:id="0" w:name="_GoBack"/>
+      <w:bookmarkEnd w:id="0"/>
+      <w:r>
+        <w:t>atz von Regeln und Spezifikationen</w:t>
+      </w:r>
+      <w:r>
+        <w:br/>
+        <w:t xml:space="preserve">PDU: Protocol Data Unit – Nutzdaten inkl. Steuerinformation. Eine Gruppe an Informationen, die in den </w:t>
       </w:r>
       <w:proofErr w:type="spellStart"/>
       <w:r>
@@ -1446,12 +1536,7 @@
       </w:r>
       <w:r>
         <w:br/>
-      </w:r>
-      <w:r>
-        <w:t>FCS Feld (Frame Check</w:t>
-      </w:r>
-      <w:r>
-        <w:t xml:space="preserve"> </w:t>
+        <w:t xml:space="preserve">FCS Feld (Frame Check </w:t>
       </w:r>
       <w:proofErr w:type="spellStart"/>
       <w:r>
@@ -1459,10 +1544,7 @@
       </w:r>
       <w:proofErr w:type="spellEnd"/>
       <w:r>
-        <w:t xml:space="preserve"> - Blockprüfzeichenfolge</w:t>
-      </w:r>
-      <w:r>
-        <w:t>) auf Schicht 2: Anhand dessen kann z.B. ein Switch erkennen ob das Paket vollständig ist</w:t>
+        <w:t xml:space="preserve"> - Blockprüfzeichenfolge) auf Schicht 2: Anhand dessen kann z.B. ein Switch erkennen ob das Paket vollständig ist</w:t>
       </w:r>
     </w:p>
     <w:p>
@@ -1487,6 +1569,7 @@
         <w:rPr>
           <w:noProof/>
         </w:rPr>
+        <w:lastRenderedPageBreak/>
         <w:drawing>
           <wp:inline distT="0" distB="0" distL="0" distR="0">
             <wp:extent cx="5760720" cy="2229956"/>
@@ -1541,24 +1624,14 @@
       <w:pPr>
         <w:pStyle w:val="Beschriftung"/>
       </w:pPr>
-      <w:r>
-        <w:fldChar w:fldCharType="begin"/>
-      </w:r>
-      <w:r>
-        <w:instrText xml:space="preserve"> SEQ Abbildung \* ARABIC </w:instrText>
-      </w:r>
-      <w:r>
-        <w:fldChar w:fldCharType="separate"/>
-      </w:r>
-      <w:r>
-        <w:rPr>
-          <w:noProof/>
-        </w:rPr>
-        <w:t>1</w:t>
-      </w:r>
-      <w:r>
-        <w:fldChar w:fldCharType="end"/>
-      </w:r>
+      <w:fldSimple w:instr=" SEQ Abbildung \* ARABIC ">
+        <w:r>
+          <w:rPr>
+            <w:noProof/>
+          </w:rPr>
+          <w:t>1</w:t>
+        </w:r>
+      </w:fldSimple>
       <w:r>
         <w:t xml:space="preserve">Ethernet-Frame mit Frame Check </w:t>
       </w:r>
@@ -1577,7 +1650,6 @@
         <w:contextualSpacing/>
       </w:pPr>
       <w:r>
-        <w:lastRenderedPageBreak/>
         <w:br/>
       </w:r>
     </w:p>
@@ -1790,7 +1862,11 @@
         </w:numPr>
       </w:pPr>
       <w:r>
-        <w:t>Verbindungslos: keine logische also auch keine dauerhafte Verbindung, Daten in kleine Einheiten, Übertragung jeder Einheit auf den meisten Protokollschichten als abgeschlossener Vorgang.</w:t>
+        <w:t xml:space="preserve">Verbindungslos: keine logische also auch keine dauerhafte Verbindung, Daten in kleine Einheiten, Übertragung jeder Einheit auf den meisten Protokollschichten als abgeschlossener </w:t>
+      </w:r>
+      <w:r>
+        <w:lastRenderedPageBreak/>
+        <w:t>Vorgang.</w:t>
       </w:r>
       <w:r>
         <w:br/>
@@ -1862,9 +1938,6 @@
       </w:r>
       <w:r>
         <w:br/>
-      </w:r>
-      <w:r>
-        <w:lastRenderedPageBreak/>
         <w:t>Aufbau und Unterhalt einer virtuellen Verbindung zwischen zwei Prozessen</w:t>
       </w:r>
       <w:r>
@@ -2017,7 +2090,11 @@
       </w:r>
       <w:r>
         <w:br/>
-        <w:t>Schnittstelle zur eigentlichen Benutzeranwendung – Netzwerkdaten werden in vom Benutzer verwendbare Daten umgewandelt</w:t>
+        <w:t xml:space="preserve">Schnittstelle zur eigentlichen Benutzeranwendung – Netzwerkdaten werden in vom Benutzer </w:t>
+      </w:r>
+      <w:r>
+        <w:lastRenderedPageBreak/>
+        <w:t>verwendbare Daten umgewandelt</w:t>
       </w:r>
       <w:r>
         <w:br/>
@@ -2027,12 +2104,7 @@
     <w:p>
       <w:r>
         <w:br/>
-        <w:t>Auf jeder Schicht gibt e</w:t>
-      </w:r>
-      <w:bookmarkStart w:id="0" w:name="_GoBack"/>
-      <w:bookmarkEnd w:id="0"/>
-      <w:r>
-        <w:t>s Steuerinformationen</w:t>
+        <w:t>Auf jeder Schicht gibt es Steuerinformationen</w:t>
       </w:r>
       <w:r>
         <w:t xml:space="preserve"> (Steuerdaten)</w:t>
@@ -2043,7 +2115,6 @@
         <w:rPr>
           <w:noProof/>
         </w:rPr>
-        <w:lastRenderedPageBreak/>
         <w:drawing>
           <wp:inline distT="0" distB="0" distL="0" distR="0">
             <wp:extent cx="5760720" cy="3238860"/>
@@ -2245,7 +2316,6 @@
     </w:p>
     <w:p>
       <w:r>
-        <w:lastRenderedPageBreak/>
         <w:t>1500 Byte ist die maximale Übertragungsgröße</w:t>
       </w:r>
       <w:r>
@@ -3803,7 +3873,7 @@
 </file>
 
 <file path=customXml/itemProps1.xml><?xml version="1.0" encoding="utf-8"?>
-<ds:datastoreItem xmlns:ds="http://schemas.openxmlformats.org/officeDocument/2006/customXml" ds:itemID="{FF008201-7D39-4520-AE4E-A13CDAE091D3}">
+<ds:datastoreItem xmlns:ds="http://schemas.openxmlformats.org/officeDocument/2006/customXml" ds:itemID="{406FA45A-F0AB-4915-9BDB-091ECA992716}">
   <ds:schemaRefs>
     <ds:schemaRef ds:uri="http://schemas.openxmlformats.org/officeDocument/2006/bibliography"/>
   </ds:schemaRefs>
